--- a/doc/Billed+-+E2E+parcours+employé.docx
+++ b/doc/Billed+-+E2E+parcours+employé.docx
@@ -198,7 +198,6 @@
                 <w:szCs w:val="20"/>
               </w:rPr>
             </w:pPr>
-            <w:proofErr w:type="spellStart"/>
             <w:r>
               <w:rPr>
                 <w:rFonts w:ascii="Arial" w:eastAsia="Arial" w:hAnsi="Arial" w:cs="Arial"/>
@@ -209,7 +208,6 @@
               </w:rPr>
               <w:t>Given</w:t>
             </w:r>
-            <w:proofErr w:type="spellEnd"/>
           </w:p>
         </w:tc>
         <w:tc>
@@ -285,7 +283,6 @@
                 <w:szCs w:val="20"/>
               </w:rPr>
             </w:pPr>
-            <w:proofErr w:type="spellStart"/>
             <w:r>
               <w:rPr>
                 <w:rFonts w:ascii="Arial" w:eastAsia="Arial" w:hAnsi="Arial" w:cs="Arial"/>
@@ -296,7 +293,6 @@
               </w:rPr>
               <w:t>When</w:t>
             </w:r>
-            <w:proofErr w:type="spellEnd"/>
           </w:p>
         </w:tc>
         <w:tc>
@@ -334,25 +330,7 @@
                 <w:sz w:val="22"/>
                 <w:szCs w:val="22"/>
               </w:rPr>
-              <w:t xml:space="preserve">Je ne remplis pas le champ e-mail ou le champ </w:t>
-            </w:r>
-            <w:proofErr w:type="spellStart"/>
-            <w:r>
-              <w:rPr>
-                <w:rFonts w:ascii="Arial" w:eastAsia="Arial" w:hAnsi="Arial" w:cs="Arial"/>
-                <w:sz w:val="22"/>
-                <w:szCs w:val="22"/>
-              </w:rPr>
-              <w:t>password</w:t>
-            </w:r>
-            <w:proofErr w:type="spellEnd"/>
-            <w:r>
-              <w:rPr>
-                <w:rFonts w:ascii="Arial" w:eastAsia="Arial" w:hAnsi="Arial" w:cs="Arial"/>
-                <w:sz w:val="22"/>
-                <w:szCs w:val="22"/>
-              </w:rPr>
-              <w:t xml:space="preserve"> du login administrateur et je clique sur le bouton "Se connecter".</w:t>
+              <w:t>Je ne remplis pas le champ e-mail ou le champ password du login administrateur et je clique sur le bouton "Se connecter".</w:t>
             </w:r>
           </w:p>
         </w:tc>
@@ -390,7 +368,6 @@
                 <w:szCs w:val="20"/>
               </w:rPr>
             </w:pPr>
-            <w:proofErr w:type="spellStart"/>
             <w:r>
               <w:rPr>
                 <w:rFonts w:ascii="Arial" w:eastAsia="Arial" w:hAnsi="Arial" w:cs="Arial"/>
@@ -401,7 +378,6 @@
               </w:rPr>
               <w:t>Then</w:t>
             </w:r>
-            <w:proofErr w:type="spellEnd"/>
           </w:p>
         </w:tc>
         <w:tc>
@@ -591,7 +567,6 @@
                 <w:szCs w:val="20"/>
               </w:rPr>
             </w:pPr>
-            <w:proofErr w:type="spellStart"/>
             <w:r>
               <w:rPr>
                 <w:rFonts w:ascii="Arial" w:eastAsia="Arial" w:hAnsi="Arial" w:cs="Arial"/>
@@ -602,7 +577,6 @@
               </w:rPr>
               <w:t>Given</w:t>
             </w:r>
-            <w:proofErr w:type="spellEnd"/>
           </w:p>
         </w:tc>
         <w:tc>
@@ -678,7 +652,6 @@
                 <w:szCs w:val="20"/>
               </w:rPr>
             </w:pPr>
-            <w:proofErr w:type="spellStart"/>
             <w:r>
               <w:rPr>
                 <w:rFonts w:ascii="Arial" w:eastAsia="Arial" w:hAnsi="Arial" w:cs="Arial"/>
@@ -689,7 +662,6 @@
               </w:rPr>
               <w:t>When</w:t>
             </w:r>
-            <w:proofErr w:type="spellEnd"/>
           </w:p>
         </w:tc>
         <w:tc>
@@ -743,25 +715,7 @@
                 <w:sz w:val="22"/>
                 <w:szCs w:val="22"/>
               </w:rPr>
-              <w:t xml:space="preserve">au mauvais format (sans la forme </w:t>
-            </w:r>
-            <w:proofErr w:type="spellStart"/>
-            <w:r>
-              <w:rPr>
-                <w:rFonts w:ascii="Arial" w:eastAsia="Arial" w:hAnsi="Arial" w:cs="Arial"/>
-                <w:sz w:val="22"/>
-                <w:szCs w:val="22"/>
-              </w:rPr>
-              <w:t>chaîne@chaîne</w:t>
-            </w:r>
-            <w:proofErr w:type="spellEnd"/>
-            <w:r>
-              <w:rPr>
-                <w:rFonts w:ascii="Arial" w:eastAsia="Arial" w:hAnsi="Arial" w:cs="Arial"/>
-                <w:sz w:val="22"/>
-                <w:szCs w:val="22"/>
-              </w:rPr>
-              <w:t>) et je clique sur le bouton "Se connecter".</w:t>
+              <w:t>au mauvais format (sans la forme chaîne@chaîne) et je clique sur le bouton "Se connecter".</w:t>
             </w:r>
           </w:p>
         </w:tc>
@@ -799,7 +753,6 @@
                 <w:szCs w:val="20"/>
               </w:rPr>
             </w:pPr>
-            <w:proofErr w:type="spellStart"/>
             <w:r>
               <w:rPr>
                 <w:rFonts w:ascii="Arial" w:eastAsia="Arial" w:hAnsi="Arial" w:cs="Arial"/>
@@ -810,7 +763,6 @@
               </w:rPr>
               <w:t>Then</w:t>
             </w:r>
-            <w:proofErr w:type="spellEnd"/>
           </w:p>
         </w:tc>
         <w:tc>
@@ -1000,7 +952,6 @@
                 <w:szCs w:val="20"/>
               </w:rPr>
             </w:pPr>
-            <w:proofErr w:type="spellStart"/>
             <w:r>
               <w:rPr>
                 <w:rFonts w:ascii="Arial" w:eastAsia="Arial" w:hAnsi="Arial" w:cs="Arial"/>
@@ -1011,7 +962,6 @@
               </w:rPr>
               <w:t>Given</w:t>
             </w:r>
-            <w:proofErr w:type="spellEnd"/>
           </w:p>
         </w:tc>
         <w:tc>
@@ -1087,7 +1037,6 @@
                 <w:szCs w:val="20"/>
               </w:rPr>
             </w:pPr>
-            <w:proofErr w:type="spellStart"/>
             <w:r>
               <w:rPr>
                 <w:rFonts w:ascii="Arial" w:eastAsia="Arial" w:hAnsi="Arial" w:cs="Arial"/>
@@ -1098,7 +1047,6 @@
               </w:rPr>
               <w:t>When</w:t>
             </w:r>
-            <w:proofErr w:type="spellEnd"/>
           </w:p>
         </w:tc>
         <w:tc>
@@ -1152,43 +1100,7 @@
                 <w:sz w:val="22"/>
                 <w:szCs w:val="22"/>
               </w:rPr>
-              <w:t xml:space="preserve"> au bon format (sous la forme </w:t>
-            </w:r>
-            <w:proofErr w:type="spellStart"/>
-            <w:r>
-              <w:rPr>
-                <w:rFonts w:ascii="Arial" w:eastAsia="Arial" w:hAnsi="Arial" w:cs="Arial"/>
-                <w:sz w:val="22"/>
-                <w:szCs w:val="22"/>
-              </w:rPr>
-              <w:t>chaîne@chaîne</w:t>
-            </w:r>
-            <w:proofErr w:type="spellEnd"/>
-            <w:r>
-              <w:rPr>
-                <w:rFonts w:ascii="Arial" w:eastAsia="Arial" w:hAnsi="Arial" w:cs="Arial"/>
-                <w:sz w:val="22"/>
-                <w:szCs w:val="22"/>
-              </w:rPr>
-              <w:t xml:space="preserve">), le champ </w:t>
-            </w:r>
-            <w:proofErr w:type="spellStart"/>
-            <w:r>
-              <w:rPr>
-                <w:rFonts w:ascii="Arial" w:eastAsia="Arial" w:hAnsi="Arial" w:cs="Arial"/>
-                <w:sz w:val="22"/>
-                <w:szCs w:val="22"/>
-              </w:rPr>
-              <w:t>password</w:t>
-            </w:r>
-            <w:proofErr w:type="spellEnd"/>
-            <w:r>
-              <w:rPr>
-                <w:rFonts w:ascii="Arial" w:eastAsia="Arial" w:hAnsi="Arial" w:cs="Arial"/>
-                <w:sz w:val="22"/>
-                <w:szCs w:val="22"/>
-              </w:rPr>
-              <w:t xml:space="preserve"> du login </w:t>
+              <w:t xml:space="preserve"> au bon format (sous la forme chaîne@chaîne), le champ password du login </w:t>
             </w:r>
             <w:r>
               <w:rPr>
@@ -1242,7 +1154,6 @@
                 <w:szCs w:val="20"/>
               </w:rPr>
             </w:pPr>
-            <w:proofErr w:type="spellStart"/>
             <w:r>
               <w:rPr>
                 <w:rFonts w:ascii="Arial" w:eastAsia="Arial" w:hAnsi="Arial" w:cs="Arial"/>
@@ -1253,7 +1164,6 @@
               </w:rPr>
               <w:t>Then</w:t>
             </w:r>
-            <w:proofErr w:type="spellEnd"/>
           </w:p>
         </w:tc>
         <w:tc>
@@ -1451,7 +1361,6 @@
                 <w:szCs w:val="20"/>
               </w:rPr>
             </w:pPr>
-            <w:proofErr w:type="spellStart"/>
             <w:r>
               <w:rPr>
                 <w:rFonts w:ascii="Arial" w:eastAsia="Arial" w:hAnsi="Arial" w:cs="Arial"/>
@@ -1462,7 +1371,6 @@
               </w:rPr>
               <w:t>Given</w:t>
             </w:r>
-            <w:proofErr w:type="spellEnd"/>
           </w:p>
         </w:tc>
         <w:tc>
@@ -1546,7 +1454,6 @@
                 <w:szCs w:val="20"/>
               </w:rPr>
             </w:pPr>
-            <w:proofErr w:type="spellStart"/>
             <w:r>
               <w:rPr>
                 <w:rFonts w:ascii="Arial" w:eastAsia="Arial" w:hAnsi="Arial" w:cs="Arial"/>
@@ -1557,7 +1464,6 @@
               </w:rPr>
               <w:t>When</w:t>
             </w:r>
-            <w:proofErr w:type="spellEnd"/>
           </w:p>
         </w:tc>
         <w:tc>
@@ -1641,7 +1547,6 @@
                 <w:szCs w:val="20"/>
               </w:rPr>
             </w:pPr>
-            <w:proofErr w:type="spellStart"/>
             <w:r>
               <w:rPr>
                 <w:rFonts w:ascii="Arial" w:eastAsia="Arial" w:hAnsi="Arial" w:cs="Arial"/>
@@ -1652,7 +1557,6 @@
               </w:rPr>
               <w:t>Then</w:t>
             </w:r>
-            <w:proofErr w:type="spellEnd"/>
           </w:p>
         </w:tc>
         <w:tc>
@@ -1907,7 +1811,6 @@
                 <w:szCs w:val="20"/>
               </w:rPr>
             </w:pPr>
-            <w:proofErr w:type="spellStart"/>
             <w:r>
               <w:rPr>
                 <w:rFonts w:ascii="Arial" w:eastAsia="Arial" w:hAnsi="Arial" w:cs="Arial"/>
@@ -1918,7 +1821,6 @@
               </w:rPr>
               <w:t>Given</w:t>
             </w:r>
-            <w:proofErr w:type="spellEnd"/>
           </w:p>
         </w:tc>
         <w:tc>
@@ -2026,7 +1928,6 @@
                 <w:szCs w:val="20"/>
               </w:rPr>
             </w:pPr>
-            <w:proofErr w:type="spellStart"/>
             <w:r>
               <w:rPr>
                 <w:rFonts w:ascii="Arial" w:eastAsia="Arial" w:hAnsi="Arial" w:cs="Arial"/>
@@ -2037,7 +1938,6 @@
               </w:rPr>
               <w:t>When</w:t>
             </w:r>
-            <w:proofErr w:type="spellEnd"/>
           </w:p>
         </w:tc>
         <w:tc>
@@ -2075,15 +1975,7 @@
                 <w:sz w:val="22"/>
                 <w:szCs w:val="22"/>
               </w:rPr>
-              <w:t xml:space="preserve">Je clique sur </w:t>
-            </w:r>
-            <w:r>
-              <w:rPr>
-                <w:rFonts w:ascii="Arial" w:eastAsia="Arial" w:hAnsi="Arial" w:cs="Arial"/>
-                <w:sz w:val="22"/>
-                <w:szCs w:val="22"/>
-              </w:rPr>
-              <w:t xml:space="preserve">le </w:t>
+              <w:t xml:space="preserve">Je clique sur le </w:t>
             </w:r>
             <w:r>
               <w:rPr>
@@ -2153,7 +2045,6 @@
                 <w:szCs w:val="20"/>
               </w:rPr>
             </w:pPr>
-            <w:proofErr w:type="spellStart"/>
             <w:r>
               <w:rPr>
                 <w:rFonts w:ascii="Arial" w:eastAsia="Arial" w:hAnsi="Arial" w:cs="Arial"/>
@@ -2164,7 +2055,6 @@
               </w:rPr>
               <w:t>Then</w:t>
             </w:r>
-            <w:proofErr w:type="spellEnd"/>
           </w:p>
         </w:tc>
         <w:tc>
@@ -2354,7 +2244,6 @@
                 <w:szCs w:val="20"/>
               </w:rPr>
             </w:pPr>
-            <w:proofErr w:type="spellStart"/>
             <w:r>
               <w:rPr>
                 <w:rFonts w:ascii="Arial" w:eastAsia="Arial" w:hAnsi="Arial" w:cs="Arial"/>
@@ -2365,7 +2254,6 @@
               </w:rPr>
               <w:t>Given</w:t>
             </w:r>
-            <w:proofErr w:type="spellEnd"/>
           </w:p>
         </w:tc>
         <w:tc>
@@ -2457,7 +2345,6 @@
                 <w:szCs w:val="20"/>
               </w:rPr>
             </w:pPr>
-            <w:proofErr w:type="spellStart"/>
             <w:r>
               <w:rPr>
                 <w:rFonts w:ascii="Arial" w:eastAsia="Arial" w:hAnsi="Arial" w:cs="Arial"/>
@@ -2468,7 +2355,6 @@
               </w:rPr>
               <w:t>When</w:t>
             </w:r>
-            <w:proofErr w:type="spellEnd"/>
           </w:p>
         </w:tc>
         <w:tc>
@@ -2560,7 +2446,6 @@
                 <w:szCs w:val="20"/>
               </w:rPr>
             </w:pPr>
-            <w:proofErr w:type="spellStart"/>
             <w:r>
               <w:rPr>
                 <w:rFonts w:ascii="Arial" w:eastAsia="Arial" w:hAnsi="Arial" w:cs="Arial"/>
@@ -2571,7 +2456,6 @@
               </w:rPr>
               <w:t>Then</w:t>
             </w:r>
-            <w:proofErr w:type="spellEnd"/>
           </w:p>
         </w:tc>
         <w:tc>
@@ -2761,7 +2645,6 @@
                 <w:szCs w:val="20"/>
               </w:rPr>
             </w:pPr>
-            <w:proofErr w:type="spellStart"/>
             <w:r>
               <w:rPr>
                 <w:rFonts w:ascii="Arial" w:eastAsia="Arial" w:hAnsi="Arial" w:cs="Arial"/>
@@ -2772,7 +2655,6 @@
               </w:rPr>
               <w:t>Given</w:t>
             </w:r>
-            <w:proofErr w:type="spellEnd"/>
           </w:p>
         </w:tc>
         <w:tc>
@@ -2856,7 +2738,6 @@
                 <w:szCs w:val="20"/>
               </w:rPr>
             </w:pPr>
-            <w:proofErr w:type="spellStart"/>
             <w:r>
               <w:rPr>
                 <w:rFonts w:ascii="Arial" w:eastAsia="Arial" w:hAnsi="Arial" w:cs="Arial"/>
@@ -2867,7 +2748,6 @@
               </w:rPr>
               <w:t>When</w:t>
             </w:r>
-            <w:proofErr w:type="spellEnd"/>
           </w:p>
         </w:tc>
         <w:tc>
@@ -2959,7 +2839,6 @@
                 <w:szCs w:val="20"/>
               </w:rPr>
             </w:pPr>
-            <w:proofErr w:type="spellStart"/>
             <w:r>
               <w:rPr>
                 <w:rFonts w:ascii="Arial" w:eastAsia="Arial" w:hAnsi="Arial" w:cs="Arial"/>
@@ -2970,7 +2849,6 @@
               </w:rPr>
               <w:t>Then</w:t>
             </w:r>
-            <w:proofErr w:type="spellEnd"/>
           </w:p>
         </w:tc>
         <w:tc>
@@ -3009,6 +2887,367 @@
                 <w:szCs w:val="22"/>
               </w:rPr>
               <w:t>Je suis envoyé sur la page login</w:t>
+            </w:r>
+          </w:p>
+        </w:tc>
+      </w:tr>
+    </w:tbl>
+    <w:p>
+      <w:pPr>
+        <w:ind w:firstLine="0"/>
+        <w:rPr>
+          <w:rFonts w:ascii="Arial" w:eastAsia="Arial" w:hAnsi="Arial" w:cs="Arial"/>
+          <w:sz w:val="22"/>
+          <w:szCs w:val="22"/>
+        </w:rPr>
+      </w:pPr>
+    </w:p>
+    <w:p>
+      <w:pPr>
+        <w:ind w:firstLine="0"/>
+        <w:rPr>
+          <w:rFonts w:ascii="Arial" w:eastAsia="Arial" w:hAnsi="Arial" w:cs="Arial"/>
+          <w:sz w:val="22"/>
+          <w:szCs w:val="22"/>
+        </w:rPr>
+      </w:pPr>
+    </w:p>
+    <w:tbl>
+      <w:tblPr>
+        <w:tblStyle w:val="a"/>
+        <w:tblW w:w="9025" w:type="dxa"/>
+        <w:tblInd w:w="0" w:type="dxa"/>
+        <w:tblBorders>
+          <w:top w:val="nil"/>
+          <w:left w:val="nil"/>
+          <w:bottom w:val="nil"/>
+          <w:right w:val="nil"/>
+          <w:insideH w:val="nil"/>
+          <w:insideV w:val="nil"/>
+        </w:tblBorders>
+        <w:tblLayout w:type="fixed"/>
+        <w:tblLook w:val="0600" w:firstRow="0" w:lastRow="0" w:firstColumn="0" w:lastColumn="0" w:noHBand="1" w:noVBand="1"/>
+      </w:tblPr>
+      <w:tblGrid>
+        <w:gridCol w:w="1367"/>
+        <w:gridCol w:w="7658"/>
+      </w:tblGrid>
+      <w:tr>
+        <w:trPr>
+          <w:trHeight w:val="315"/>
+        </w:trPr>
+        <w:tc>
+          <w:tcPr>
+            <w:tcW w:w="9025" w:type="dxa"/>
+            <w:gridSpan w:val="2"/>
+            <w:tcBorders>
+              <w:top w:val="single" w:sz="6" w:space="0" w:color="FFFFFF"/>
+              <w:left w:val="single" w:sz="6" w:space="0" w:color="FFFFFF"/>
+              <w:bottom w:val="single" w:sz="6" w:space="0" w:color="FFFFFF"/>
+              <w:right w:val="single" w:sz="6" w:space="0" w:color="FFFFFF"/>
+            </w:tcBorders>
+            <w:shd w:val="clear" w:color="auto" w:fill="1155CC"/>
+            <w:tcMar>
+              <w:top w:w="40" w:type="dxa"/>
+              <w:left w:w="40" w:type="dxa"/>
+              <w:bottom w:w="40" w:type="dxa"/>
+              <w:right w:w="40" w:type="dxa"/>
+            </w:tcMar>
+            <w:vAlign w:val="center"/>
+          </w:tcPr>
+          <w:p>
+            <w:pPr>
+              <w:widowControl w:val="0"/>
+              <w:ind w:firstLine="0"/>
+              <w:jc w:val="center"/>
+              <w:rPr>
+                <w:rFonts w:ascii="Arial" w:eastAsia="Arial" w:hAnsi="Arial" w:cs="Arial"/>
+                <w:sz w:val="20"/>
+                <w:szCs w:val="20"/>
+              </w:rPr>
+            </w:pPr>
+            <w:r>
+              <w:rPr>
+                <w:rFonts w:ascii="Arial" w:eastAsia="Arial" w:hAnsi="Arial" w:cs="Arial"/>
+                <w:b/>
+                <w:color w:val="FFFFFF"/>
+                <w:sz w:val="22"/>
+                <w:szCs w:val="22"/>
+              </w:rPr>
+              <w:t xml:space="preserve">Scénario </w:t>
+            </w:r>
+            <w:r>
+              <w:rPr>
+                <w:rFonts w:ascii="Arial" w:eastAsia="Arial" w:hAnsi="Arial" w:cs="Arial"/>
+                <w:b/>
+                <w:color w:val="FFFFFF"/>
+                <w:sz w:val="22"/>
+                <w:szCs w:val="22"/>
+              </w:rPr>
+              <w:t>8</w:t>
+            </w:r>
+          </w:p>
+        </w:tc>
+      </w:tr>
+      <w:tr>
+        <w:trPr>
+          <w:trHeight w:val="315"/>
+        </w:trPr>
+        <w:tc>
+          <w:tcPr>
+            <w:tcW w:w="1367" w:type="dxa"/>
+            <w:tcBorders>
+              <w:top w:val="single" w:sz="6" w:space="0" w:color="FFFFFF"/>
+              <w:left w:val="single" w:sz="6" w:space="0" w:color="FFFFFF"/>
+              <w:bottom w:val="single" w:sz="6" w:space="0" w:color="FFFFFF"/>
+              <w:right w:val="single" w:sz="6" w:space="0" w:color="FFFFFF"/>
+            </w:tcBorders>
+            <w:shd w:val="clear" w:color="auto" w:fill="1155CC"/>
+            <w:tcMar>
+              <w:top w:w="40" w:type="dxa"/>
+              <w:left w:w="40" w:type="dxa"/>
+              <w:bottom w:w="40" w:type="dxa"/>
+              <w:right w:w="40" w:type="dxa"/>
+            </w:tcMar>
+            <w:vAlign w:val="center"/>
+          </w:tcPr>
+          <w:p>
+            <w:pPr>
+              <w:widowControl w:val="0"/>
+              <w:ind w:firstLine="0"/>
+              <w:jc w:val="center"/>
+              <w:rPr>
+                <w:rFonts w:ascii="Arial" w:eastAsia="Arial" w:hAnsi="Arial" w:cs="Arial"/>
+                <w:sz w:val="20"/>
+                <w:szCs w:val="20"/>
+              </w:rPr>
+            </w:pPr>
+            <w:r>
+              <w:rPr>
+                <w:rFonts w:ascii="Arial" w:eastAsia="Arial" w:hAnsi="Arial" w:cs="Arial"/>
+                <w:b/>
+                <w:color w:val="FFFFFF"/>
+                <w:sz w:val="22"/>
+                <w:szCs w:val="22"/>
+              </w:rPr>
+              <w:t>Given</w:t>
+            </w:r>
+          </w:p>
+        </w:tc>
+        <w:tc>
+          <w:tcPr>
+            <w:tcW w:w="7658" w:type="dxa"/>
+            <w:tcBorders>
+              <w:top w:val="single" w:sz="6" w:space="0" w:color="FFFFFF"/>
+              <w:left w:val="single" w:sz="6" w:space="0" w:color="FFFFFF"/>
+              <w:bottom w:val="single" w:sz="6" w:space="0" w:color="1155CC"/>
+              <w:right w:val="single" w:sz="6" w:space="0" w:color="FFFFFF"/>
+            </w:tcBorders>
+            <w:shd w:val="clear" w:color="auto" w:fill="auto"/>
+            <w:tcMar>
+              <w:top w:w="40" w:type="dxa"/>
+              <w:left w:w="40" w:type="dxa"/>
+              <w:bottom w:w="40" w:type="dxa"/>
+              <w:right w:w="40" w:type="dxa"/>
+            </w:tcMar>
+            <w:vAlign w:val="center"/>
+          </w:tcPr>
+          <w:p>
+            <w:pPr>
+              <w:widowControl w:val="0"/>
+              <w:ind w:firstLine="0"/>
+              <w:jc w:val="left"/>
+              <w:rPr>
+                <w:rFonts w:ascii="Arial" w:eastAsia="Arial" w:hAnsi="Arial" w:cs="Arial"/>
+                <w:sz w:val="20"/>
+                <w:szCs w:val="20"/>
+              </w:rPr>
+            </w:pPr>
+            <w:r>
+              <w:rPr>
+                <w:rFonts w:ascii="Arial" w:eastAsia="Arial" w:hAnsi="Arial" w:cs="Arial"/>
+                <w:sz w:val="22"/>
+                <w:szCs w:val="22"/>
+              </w:rPr>
+              <w:t>Je</w:t>
+            </w:r>
+            <w:r>
+              <w:rPr>
+                <w:rFonts w:ascii="Arial" w:eastAsia="Arial" w:hAnsi="Arial" w:cs="Arial"/>
+                <w:sz w:val="22"/>
+                <w:szCs w:val="22"/>
+              </w:rPr>
+              <w:t xml:space="preserve"> suis connecté en tant qu’employé, je saisis des informations qui ne sont pas au bon format</w:t>
+            </w:r>
+          </w:p>
+        </w:tc>
+      </w:tr>
+      <w:tr>
+        <w:trPr>
+          <w:trHeight w:val="315"/>
+        </w:trPr>
+        <w:tc>
+          <w:tcPr>
+            <w:tcW w:w="1367" w:type="dxa"/>
+            <w:tcBorders>
+              <w:top w:val="single" w:sz="6" w:space="0" w:color="FFFFFF"/>
+              <w:left w:val="single" w:sz="6" w:space="0" w:color="FFFFFF"/>
+              <w:bottom w:val="single" w:sz="6" w:space="0" w:color="FFFFFF"/>
+              <w:right w:val="single" w:sz="6" w:space="0" w:color="FFFFFF"/>
+            </w:tcBorders>
+            <w:shd w:val="clear" w:color="auto" w:fill="1155CC"/>
+            <w:tcMar>
+              <w:top w:w="40" w:type="dxa"/>
+              <w:left w:w="40" w:type="dxa"/>
+              <w:bottom w:w="40" w:type="dxa"/>
+              <w:right w:w="40" w:type="dxa"/>
+            </w:tcMar>
+            <w:vAlign w:val="center"/>
+          </w:tcPr>
+          <w:p>
+            <w:pPr>
+              <w:widowControl w:val="0"/>
+              <w:ind w:firstLine="0"/>
+              <w:jc w:val="center"/>
+              <w:rPr>
+                <w:rFonts w:ascii="Arial" w:eastAsia="Arial" w:hAnsi="Arial" w:cs="Arial"/>
+                <w:sz w:val="20"/>
+                <w:szCs w:val="20"/>
+              </w:rPr>
+            </w:pPr>
+            <w:r>
+              <w:rPr>
+                <w:rFonts w:ascii="Arial" w:eastAsia="Arial" w:hAnsi="Arial" w:cs="Arial"/>
+                <w:b/>
+                <w:color w:val="FFFFFF"/>
+                <w:sz w:val="22"/>
+                <w:szCs w:val="22"/>
+              </w:rPr>
+              <w:t>When</w:t>
+            </w:r>
+          </w:p>
+        </w:tc>
+        <w:tc>
+          <w:tcPr>
+            <w:tcW w:w="7658" w:type="dxa"/>
+            <w:tcBorders>
+              <w:top w:val="single" w:sz="6" w:space="0" w:color="1155CC"/>
+              <w:left w:val="single" w:sz="6" w:space="0" w:color="FFFFFF"/>
+              <w:bottom w:val="single" w:sz="6" w:space="0" w:color="1155CC"/>
+              <w:right w:val="single" w:sz="6" w:space="0" w:color="FFFFFF"/>
+            </w:tcBorders>
+            <w:shd w:val="clear" w:color="auto" w:fill="auto"/>
+            <w:tcMar>
+              <w:top w:w="40" w:type="dxa"/>
+              <w:left w:w="0" w:type="dxa"/>
+              <w:bottom w:w="40" w:type="dxa"/>
+              <w:right w:w="0" w:type="dxa"/>
+            </w:tcMar>
+            <w:vAlign w:val="center"/>
+          </w:tcPr>
+          <w:p>
+            <w:pPr>
+              <w:widowControl w:val="0"/>
+              <w:ind w:firstLine="0"/>
+              <w:jc w:val="left"/>
+              <w:rPr>
+                <w:rFonts w:ascii="Arial" w:eastAsia="Arial" w:hAnsi="Arial" w:cs="Arial"/>
+                <w:sz w:val="20"/>
+                <w:szCs w:val="20"/>
+              </w:rPr>
+            </w:pPr>
+            <w:r>
+              <w:rPr>
+                <w:rFonts w:ascii="Arial" w:eastAsia="Arial" w:hAnsi="Arial" w:cs="Arial"/>
+                <w:sz w:val="20"/>
+                <w:szCs w:val="20"/>
+              </w:rPr>
+              <w:t>Je clique sur le bouton envoyer</w:t>
+            </w:r>
+          </w:p>
+        </w:tc>
+      </w:tr>
+      <w:tr>
+        <w:trPr>
+          <w:trHeight w:val="315"/>
+        </w:trPr>
+        <w:tc>
+          <w:tcPr>
+            <w:tcW w:w="1367" w:type="dxa"/>
+            <w:tcBorders>
+              <w:top w:val="single" w:sz="6" w:space="0" w:color="FFFFFF"/>
+              <w:left w:val="single" w:sz="6" w:space="0" w:color="FFFFFF"/>
+              <w:bottom w:val="single" w:sz="6" w:space="0" w:color="FFFFFF"/>
+              <w:right w:val="single" w:sz="6" w:space="0" w:color="FFFFFF"/>
+            </w:tcBorders>
+            <w:shd w:val="clear" w:color="auto" w:fill="1155CC"/>
+            <w:tcMar>
+              <w:top w:w="40" w:type="dxa"/>
+              <w:left w:w="40" w:type="dxa"/>
+              <w:bottom w:w="40" w:type="dxa"/>
+              <w:right w:w="40" w:type="dxa"/>
+            </w:tcMar>
+            <w:vAlign w:val="center"/>
+          </w:tcPr>
+          <w:p>
+            <w:pPr>
+              <w:widowControl w:val="0"/>
+              <w:ind w:firstLine="0"/>
+              <w:jc w:val="center"/>
+              <w:rPr>
+                <w:rFonts w:ascii="Arial" w:eastAsia="Arial" w:hAnsi="Arial" w:cs="Arial"/>
+                <w:sz w:val="20"/>
+                <w:szCs w:val="20"/>
+              </w:rPr>
+            </w:pPr>
+            <w:r>
+              <w:rPr>
+                <w:rFonts w:ascii="Arial" w:eastAsia="Arial" w:hAnsi="Arial" w:cs="Arial"/>
+                <w:b/>
+                <w:color w:val="FFFFFF"/>
+                <w:sz w:val="22"/>
+                <w:szCs w:val="22"/>
+              </w:rPr>
+              <w:t>Then</w:t>
+            </w:r>
+          </w:p>
+        </w:tc>
+        <w:tc>
+          <w:tcPr>
+            <w:tcW w:w="7658" w:type="dxa"/>
+            <w:tcBorders>
+              <w:top w:val="single" w:sz="6" w:space="0" w:color="1155CC"/>
+              <w:left w:val="single" w:sz="6" w:space="0" w:color="FFFFFF"/>
+              <w:bottom w:val="single" w:sz="6" w:space="0" w:color="FFFFFF"/>
+              <w:right w:val="single" w:sz="6" w:space="0" w:color="FFFFFF"/>
+            </w:tcBorders>
+            <w:shd w:val="clear" w:color="auto" w:fill="auto"/>
+            <w:tcMar>
+              <w:top w:w="40" w:type="dxa"/>
+              <w:left w:w="40" w:type="dxa"/>
+              <w:bottom w:w="40" w:type="dxa"/>
+              <w:right w:w="40" w:type="dxa"/>
+            </w:tcMar>
+            <w:vAlign w:val="center"/>
+          </w:tcPr>
+          <w:p>
+            <w:pPr>
+              <w:widowControl w:val="0"/>
+              <w:ind w:firstLine="0"/>
+              <w:jc w:val="left"/>
+              <w:rPr>
+                <w:rFonts w:ascii="Arial" w:eastAsia="Arial" w:hAnsi="Arial" w:cs="Arial"/>
+                <w:sz w:val="20"/>
+                <w:szCs w:val="20"/>
+              </w:rPr>
+            </w:pPr>
+            <w:r>
+              <w:rPr>
+                <w:rFonts w:ascii="Arial" w:eastAsia="Arial" w:hAnsi="Arial" w:cs="Arial"/>
+                <w:sz w:val="22"/>
+                <w:szCs w:val="22"/>
+              </w:rPr>
+              <w:t>Un message d’erreur m’indique que j’ai fait une erreur</w:t>
             </w:r>
           </w:p>
         </w:tc>

--- a/doc/Billed+-+E2E+parcours+employé.docx
+++ b/doc/Billed+-+E2E+parcours+employé.docx
@@ -198,6 +198,7 @@
                 <w:szCs w:val="20"/>
               </w:rPr>
             </w:pPr>
+            <w:proofErr w:type="spellStart"/>
             <w:r>
               <w:rPr>
                 <w:rFonts w:ascii="Arial" w:eastAsia="Arial" w:hAnsi="Arial" w:cs="Arial"/>
@@ -208,6 +209,7 @@
               </w:rPr>
               <w:t>Given</w:t>
             </w:r>
+            <w:proofErr w:type="spellEnd"/>
           </w:p>
         </w:tc>
         <w:tc>
@@ -283,6 +285,7 @@
                 <w:szCs w:val="20"/>
               </w:rPr>
             </w:pPr>
+            <w:proofErr w:type="spellStart"/>
             <w:r>
               <w:rPr>
                 <w:rFonts w:ascii="Arial" w:eastAsia="Arial" w:hAnsi="Arial" w:cs="Arial"/>
@@ -293,6 +296,7 @@
               </w:rPr>
               <w:t>When</w:t>
             </w:r>
+            <w:proofErr w:type="spellEnd"/>
           </w:p>
         </w:tc>
         <w:tc>
@@ -330,7 +334,25 @@
                 <w:sz w:val="22"/>
                 <w:szCs w:val="22"/>
               </w:rPr>
-              <w:t>Je ne remplis pas le champ e-mail ou le champ password du login administrateur et je clique sur le bouton "Se connecter".</w:t>
+              <w:t xml:space="preserve">Je ne remplis pas le champ e-mail ou le champ </w:t>
+            </w:r>
+            <w:proofErr w:type="spellStart"/>
+            <w:r>
+              <w:rPr>
+                <w:rFonts w:ascii="Arial" w:eastAsia="Arial" w:hAnsi="Arial" w:cs="Arial"/>
+                <w:sz w:val="22"/>
+                <w:szCs w:val="22"/>
+              </w:rPr>
+              <w:t>password</w:t>
+            </w:r>
+            <w:proofErr w:type="spellEnd"/>
+            <w:r>
+              <w:rPr>
+                <w:rFonts w:ascii="Arial" w:eastAsia="Arial" w:hAnsi="Arial" w:cs="Arial"/>
+                <w:sz w:val="22"/>
+                <w:szCs w:val="22"/>
+              </w:rPr>
+              <w:t xml:space="preserve"> du login administrateur et je clique sur le bouton "Se connecter".</w:t>
             </w:r>
           </w:p>
         </w:tc>
@@ -368,6 +390,7 @@
                 <w:szCs w:val="20"/>
               </w:rPr>
             </w:pPr>
+            <w:proofErr w:type="spellStart"/>
             <w:r>
               <w:rPr>
                 <w:rFonts w:ascii="Arial" w:eastAsia="Arial" w:hAnsi="Arial" w:cs="Arial"/>
@@ -378,6 +401,7 @@
               </w:rPr>
               <w:t>Then</w:t>
             </w:r>
+            <w:proofErr w:type="spellEnd"/>
           </w:p>
         </w:tc>
         <w:tc>
@@ -567,6 +591,7 @@
                 <w:szCs w:val="20"/>
               </w:rPr>
             </w:pPr>
+            <w:proofErr w:type="spellStart"/>
             <w:r>
               <w:rPr>
                 <w:rFonts w:ascii="Arial" w:eastAsia="Arial" w:hAnsi="Arial" w:cs="Arial"/>
@@ -577,6 +602,7 @@
               </w:rPr>
               <w:t>Given</w:t>
             </w:r>
+            <w:proofErr w:type="spellEnd"/>
           </w:p>
         </w:tc>
         <w:tc>
@@ -652,6 +678,7 @@
                 <w:szCs w:val="20"/>
               </w:rPr>
             </w:pPr>
+            <w:proofErr w:type="spellStart"/>
             <w:r>
               <w:rPr>
                 <w:rFonts w:ascii="Arial" w:eastAsia="Arial" w:hAnsi="Arial" w:cs="Arial"/>
@@ -662,6 +689,7 @@
               </w:rPr>
               <w:t>When</w:t>
             </w:r>
+            <w:proofErr w:type="spellEnd"/>
           </w:p>
         </w:tc>
         <w:tc>
@@ -715,7 +743,25 @@
                 <w:sz w:val="22"/>
                 <w:szCs w:val="22"/>
               </w:rPr>
-              <w:t>au mauvais format (sans la forme chaîne@chaîne) et je clique sur le bouton "Se connecter".</w:t>
+              <w:t xml:space="preserve">au mauvais format (sans la forme </w:t>
+            </w:r>
+            <w:proofErr w:type="spellStart"/>
+            <w:r>
+              <w:rPr>
+                <w:rFonts w:ascii="Arial" w:eastAsia="Arial" w:hAnsi="Arial" w:cs="Arial"/>
+                <w:sz w:val="22"/>
+                <w:szCs w:val="22"/>
+              </w:rPr>
+              <w:t>chaîne@chaîne</w:t>
+            </w:r>
+            <w:proofErr w:type="spellEnd"/>
+            <w:r>
+              <w:rPr>
+                <w:rFonts w:ascii="Arial" w:eastAsia="Arial" w:hAnsi="Arial" w:cs="Arial"/>
+                <w:sz w:val="22"/>
+                <w:szCs w:val="22"/>
+              </w:rPr>
+              <w:t>) et je clique sur le bouton "Se connecter".</w:t>
             </w:r>
           </w:p>
         </w:tc>
@@ -753,6 +799,7 @@
                 <w:szCs w:val="20"/>
               </w:rPr>
             </w:pPr>
+            <w:proofErr w:type="spellStart"/>
             <w:r>
               <w:rPr>
                 <w:rFonts w:ascii="Arial" w:eastAsia="Arial" w:hAnsi="Arial" w:cs="Arial"/>
@@ -763,6 +810,7 @@
               </w:rPr>
               <w:t>Then</w:t>
             </w:r>
+            <w:proofErr w:type="spellEnd"/>
           </w:p>
         </w:tc>
         <w:tc>
@@ -952,6 +1000,7 @@
                 <w:szCs w:val="20"/>
               </w:rPr>
             </w:pPr>
+            <w:proofErr w:type="spellStart"/>
             <w:r>
               <w:rPr>
                 <w:rFonts w:ascii="Arial" w:eastAsia="Arial" w:hAnsi="Arial" w:cs="Arial"/>
@@ -962,6 +1011,7 @@
               </w:rPr>
               <w:t>Given</w:t>
             </w:r>
+            <w:proofErr w:type="spellEnd"/>
           </w:p>
         </w:tc>
         <w:tc>
@@ -1037,6 +1087,7 @@
                 <w:szCs w:val="20"/>
               </w:rPr>
             </w:pPr>
+            <w:proofErr w:type="spellStart"/>
             <w:r>
               <w:rPr>
                 <w:rFonts w:ascii="Arial" w:eastAsia="Arial" w:hAnsi="Arial" w:cs="Arial"/>
@@ -1047,6 +1098,7 @@
               </w:rPr>
               <w:t>When</w:t>
             </w:r>
+            <w:proofErr w:type="spellEnd"/>
           </w:p>
         </w:tc>
         <w:tc>
@@ -1100,7 +1152,43 @@
                 <w:sz w:val="22"/>
                 <w:szCs w:val="22"/>
               </w:rPr>
-              <w:t xml:space="preserve"> au bon format (sous la forme chaîne@chaîne), le champ password du login </w:t>
+              <w:t xml:space="preserve"> au bon format (sous la forme </w:t>
+            </w:r>
+            <w:proofErr w:type="spellStart"/>
+            <w:r>
+              <w:rPr>
+                <w:rFonts w:ascii="Arial" w:eastAsia="Arial" w:hAnsi="Arial" w:cs="Arial"/>
+                <w:sz w:val="22"/>
+                <w:szCs w:val="22"/>
+              </w:rPr>
+              <w:t>chaîne@chaîne</w:t>
+            </w:r>
+            <w:proofErr w:type="spellEnd"/>
+            <w:r>
+              <w:rPr>
+                <w:rFonts w:ascii="Arial" w:eastAsia="Arial" w:hAnsi="Arial" w:cs="Arial"/>
+                <w:sz w:val="22"/>
+                <w:szCs w:val="22"/>
+              </w:rPr>
+              <w:t xml:space="preserve">), le champ </w:t>
+            </w:r>
+            <w:proofErr w:type="spellStart"/>
+            <w:r>
+              <w:rPr>
+                <w:rFonts w:ascii="Arial" w:eastAsia="Arial" w:hAnsi="Arial" w:cs="Arial"/>
+                <w:sz w:val="22"/>
+                <w:szCs w:val="22"/>
+              </w:rPr>
+              <w:t>password</w:t>
+            </w:r>
+            <w:proofErr w:type="spellEnd"/>
+            <w:r>
+              <w:rPr>
+                <w:rFonts w:ascii="Arial" w:eastAsia="Arial" w:hAnsi="Arial" w:cs="Arial"/>
+                <w:sz w:val="22"/>
+                <w:szCs w:val="22"/>
+              </w:rPr>
+              <w:t xml:space="preserve"> du login </w:t>
             </w:r>
             <w:r>
               <w:rPr>
@@ -1154,6 +1242,7 @@
                 <w:szCs w:val="20"/>
               </w:rPr>
             </w:pPr>
+            <w:proofErr w:type="spellStart"/>
             <w:r>
               <w:rPr>
                 <w:rFonts w:ascii="Arial" w:eastAsia="Arial" w:hAnsi="Arial" w:cs="Arial"/>
@@ -1164,6 +1253,7 @@
               </w:rPr>
               <w:t>Then</w:t>
             </w:r>
+            <w:proofErr w:type="spellEnd"/>
           </w:p>
         </w:tc>
         <w:tc>
@@ -1361,6 +1451,7 @@
                 <w:szCs w:val="20"/>
               </w:rPr>
             </w:pPr>
+            <w:proofErr w:type="spellStart"/>
             <w:r>
               <w:rPr>
                 <w:rFonts w:ascii="Arial" w:eastAsia="Arial" w:hAnsi="Arial" w:cs="Arial"/>
@@ -1371,6 +1462,7 @@
               </w:rPr>
               <w:t>Given</w:t>
             </w:r>
+            <w:proofErr w:type="spellEnd"/>
           </w:p>
         </w:tc>
         <w:tc>
@@ -1454,6 +1546,7 @@
                 <w:szCs w:val="20"/>
               </w:rPr>
             </w:pPr>
+            <w:proofErr w:type="spellStart"/>
             <w:r>
               <w:rPr>
                 <w:rFonts w:ascii="Arial" w:eastAsia="Arial" w:hAnsi="Arial" w:cs="Arial"/>
@@ -1464,6 +1557,7 @@
               </w:rPr>
               <w:t>When</w:t>
             </w:r>
+            <w:proofErr w:type="spellEnd"/>
           </w:p>
         </w:tc>
         <w:tc>
@@ -1547,6 +1641,7 @@
                 <w:szCs w:val="20"/>
               </w:rPr>
             </w:pPr>
+            <w:proofErr w:type="spellStart"/>
             <w:r>
               <w:rPr>
                 <w:rFonts w:ascii="Arial" w:eastAsia="Arial" w:hAnsi="Arial" w:cs="Arial"/>
@@ -1557,6 +1652,7 @@
               </w:rPr>
               <w:t>Then</w:t>
             </w:r>
+            <w:proofErr w:type="spellEnd"/>
           </w:p>
         </w:tc>
         <w:tc>
@@ -1811,6 +1907,7 @@
                 <w:szCs w:val="20"/>
               </w:rPr>
             </w:pPr>
+            <w:proofErr w:type="spellStart"/>
             <w:r>
               <w:rPr>
                 <w:rFonts w:ascii="Arial" w:eastAsia="Arial" w:hAnsi="Arial" w:cs="Arial"/>
@@ -1821,6 +1918,7 @@
               </w:rPr>
               <w:t>Given</w:t>
             </w:r>
+            <w:proofErr w:type="spellEnd"/>
           </w:p>
         </w:tc>
         <w:tc>
@@ -1928,6 +2026,7 @@
                 <w:szCs w:val="20"/>
               </w:rPr>
             </w:pPr>
+            <w:proofErr w:type="spellStart"/>
             <w:r>
               <w:rPr>
                 <w:rFonts w:ascii="Arial" w:eastAsia="Arial" w:hAnsi="Arial" w:cs="Arial"/>
@@ -1938,6 +2037,7 @@
               </w:rPr>
               <w:t>When</w:t>
             </w:r>
+            <w:proofErr w:type="spellEnd"/>
           </w:p>
         </w:tc>
         <w:tc>
@@ -2045,6 +2145,7 @@
                 <w:szCs w:val="20"/>
               </w:rPr>
             </w:pPr>
+            <w:proofErr w:type="spellStart"/>
             <w:r>
               <w:rPr>
                 <w:rFonts w:ascii="Arial" w:eastAsia="Arial" w:hAnsi="Arial" w:cs="Arial"/>
@@ -2055,6 +2156,7 @@
               </w:rPr>
               <w:t>Then</w:t>
             </w:r>
+            <w:proofErr w:type="spellEnd"/>
           </w:p>
         </w:tc>
         <w:tc>
@@ -2244,6 +2346,7 @@
                 <w:szCs w:val="20"/>
               </w:rPr>
             </w:pPr>
+            <w:proofErr w:type="spellStart"/>
             <w:r>
               <w:rPr>
                 <w:rFonts w:ascii="Arial" w:eastAsia="Arial" w:hAnsi="Arial" w:cs="Arial"/>
@@ -2254,6 +2357,7 @@
               </w:rPr>
               <w:t>Given</w:t>
             </w:r>
+            <w:proofErr w:type="spellEnd"/>
           </w:p>
         </w:tc>
         <w:tc>
@@ -2345,6 +2449,7 @@
                 <w:szCs w:val="20"/>
               </w:rPr>
             </w:pPr>
+            <w:proofErr w:type="spellStart"/>
             <w:r>
               <w:rPr>
                 <w:rFonts w:ascii="Arial" w:eastAsia="Arial" w:hAnsi="Arial" w:cs="Arial"/>
@@ -2355,6 +2460,7 @@
               </w:rPr>
               <w:t>When</w:t>
             </w:r>
+            <w:proofErr w:type="spellEnd"/>
           </w:p>
         </w:tc>
         <w:tc>
@@ -2446,6 +2552,7 @@
                 <w:szCs w:val="20"/>
               </w:rPr>
             </w:pPr>
+            <w:proofErr w:type="spellStart"/>
             <w:r>
               <w:rPr>
                 <w:rFonts w:ascii="Arial" w:eastAsia="Arial" w:hAnsi="Arial" w:cs="Arial"/>
@@ -2456,6 +2563,7 @@
               </w:rPr>
               <w:t>Then</w:t>
             </w:r>
+            <w:proofErr w:type="spellEnd"/>
           </w:p>
         </w:tc>
         <w:tc>
@@ -2645,6 +2753,7 @@
                 <w:szCs w:val="20"/>
               </w:rPr>
             </w:pPr>
+            <w:proofErr w:type="spellStart"/>
             <w:r>
               <w:rPr>
                 <w:rFonts w:ascii="Arial" w:eastAsia="Arial" w:hAnsi="Arial" w:cs="Arial"/>
@@ -2655,6 +2764,7 @@
               </w:rPr>
               <w:t>Given</w:t>
             </w:r>
+            <w:proofErr w:type="spellEnd"/>
           </w:p>
         </w:tc>
         <w:tc>
@@ -2738,6 +2848,7 @@
                 <w:szCs w:val="20"/>
               </w:rPr>
             </w:pPr>
+            <w:proofErr w:type="spellStart"/>
             <w:r>
               <w:rPr>
                 <w:rFonts w:ascii="Arial" w:eastAsia="Arial" w:hAnsi="Arial" w:cs="Arial"/>
@@ -2748,6 +2859,7 @@
               </w:rPr>
               <w:t>When</w:t>
             </w:r>
+            <w:proofErr w:type="spellEnd"/>
           </w:p>
         </w:tc>
         <w:tc>
@@ -2839,6 +2951,7 @@
                 <w:szCs w:val="20"/>
               </w:rPr>
             </w:pPr>
+            <w:proofErr w:type="spellStart"/>
             <w:r>
               <w:rPr>
                 <w:rFonts w:ascii="Arial" w:eastAsia="Arial" w:hAnsi="Arial" w:cs="Arial"/>
@@ -2849,6 +2962,7 @@
               </w:rPr>
               <w:t>Then</w:t>
             </w:r>
+            <w:proofErr w:type="spellEnd"/>
           </w:p>
         </w:tc>
         <w:tc>
@@ -2974,17 +3088,7 @@
                 <w:sz w:val="22"/>
                 <w:szCs w:val="22"/>
               </w:rPr>
-              <w:t xml:space="preserve">Scénario </w:t>
-            </w:r>
-            <w:r>
-              <w:rPr>
-                <w:rFonts w:ascii="Arial" w:eastAsia="Arial" w:hAnsi="Arial" w:cs="Arial"/>
-                <w:b/>
-                <w:color w:val="FFFFFF"/>
-                <w:sz w:val="22"/>
-                <w:szCs w:val="22"/>
-              </w:rPr>
-              <w:t>8</w:t>
+              <w:t>Scénario 8</w:t>
             </w:r>
           </w:p>
         </w:tc>
@@ -3022,6 +3126,7 @@
                 <w:szCs w:val="20"/>
               </w:rPr>
             </w:pPr>
+            <w:proofErr w:type="spellStart"/>
             <w:r>
               <w:rPr>
                 <w:rFonts w:ascii="Arial" w:eastAsia="Arial" w:hAnsi="Arial" w:cs="Arial"/>
@@ -3032,6 +3137,7 @@
               </w:rPr>
               <w:t>Given</w:t>
             </w:r>
+            <w:proofErr w:type="spellEnd"/>
           </w:p>
         </w:tc>
         <w:tc>
@@ -3069,15 +3175,7 @@
                 <w:sz w:val="22"/>
                 <w:szCs w:val="22"/>
               </w:rPr>
-              <w:t>Je</w:t>
-            </w:r>
-            <w:r>
-              <w:rPr>
-                <w:rFonts w:ascii="Arial" w:eastAsia="Arial" w:hAnsi="Arial" w:cs="Arial"/>
-                <w:sz w:val="22"/>
-                <w:szCs w:val="22"/>
-              </w:rPr>
-              <w:t xml:space="preserve"> suis connecté en tant qu’employé, je saisis des informations qui ne sont pas au bon format</w:t>
+              <w:t>Je suis connecté en tant qu’employé, je saisis des informations qui ne sont pas au bon format</w:t>
             </w:r>
           </w:p>
         </w:tc>
@@ -3115,6 +3213,7 @@
                 <w:szCs w:val="20"/>
               </w:rPr>
             </w:pPr>
+            <w:proofErr w:type="spellStart"/>
             <w:r>
               <w:rPr>
                 <w:rFonts w:ascii="Arial" w:eastAsia="Arial" w:hAnsi="Arial" w:cs="Arial"/>
@@ -3125,6 +3224,7 @@
               </w:rPr>
               <w:t>When</w:t>
             </w:r>
+            <w:proofErr w:type="spellEnd"/>
           </w:p>
         </w:tc>
         <w:tc>
@@ -3200,6 +3300,7 @@
                 <w:szCs w:val="20"/>
               </w:rPr>
             </w:pPr>
+            <w:proofErr w:type="spellStart"/>
             <w:r>
               <w:rPr>
                 <w:rFonts w:ascii="Arial" w:eastAsia="Arial" w:hAnsi="Arial" w:cs="Arial"/>
@@ -3210,6 +3311,7 @@
               </w:rPr>
               <w:t>Then</w:t>
             </w:r>
+            <w:proofErr w:type="spellEnd"/>
           </w:p>
         </w:tc>
         <w:tc>
@@ -3247,7 +3349,773 @@
                 <w:sz w:val="22"/>
                 <w:szCs w:val="22"/>
               </w:rPr>
-              <w:t>Un message d’erreur m’indique que j’ai fait une erreur</w:t>
+              <w:t xml:space="preserve">Un </w:t>
+            </w:r>
+            <w:r>
+              <w:rPr>
+                <w:rFonts w:ascii="Arial" w:eastAsia="Arial" w:hAnsi="Arial" w:cs="Arial"/>
+                <w:sz w:val="22"/>
+                <w:szCs w:val="22"/>
+              </w:rPr>
+              <w:t>message m’indique</w:t>
+            </w:r>
+            <w:r>
+              <w:rPr>
+                <w:rFonts w:ascii="Arial" w:eastAsia="Arial" w:hAnsi="Arial" w:cs="Arial"/>
+                <w:sz w:val="22"/>
+                <w:szCs w:val="22"/>
+              </w:rPr>
+              <w:t xml:space="preserve"> que j’ai fait une erreur</w:t>
+            </w:r>
+          </w:p>
+        </w:tc>
+      </w:tr>
+    </w:tbl>
+    <w:p>
+      <w:pPr>
+        <w:ind w:firstLine="0"/>
+        <w:rPr>
+          <w:rFonts w:ascii="Arial" w:eastAsia="Arial" w:hAnsi="Arial" w:cs="Arial"/>
+          <w:sz w:val="22"/>
+          <w:szCs w:val="22"/>
+        </w:rPr>
+      </w:pPr>
+    </w:p>
+    <w:p>
+      <w:pPr>
+        <w:ind w:firstLine="0"/>
+        <w:rPr>
+          <w:rFonts w:ascii="Arial" w:eastAsia="Arial" w:hAnsi="Arial" w:cs="Arial"/>
+          <w:sz w:val="22"/>
+          <w:szCs w:val="22"/>
+        </w:rPr>
+      </w:pPr>
+    </w:p>
+    <w:tbl>
+      <w:tblPr>
+        <w:tblStyle w:val="a"/>
+        <w:tblW w:w="9025" w:type="dxa"/>
+        <w:tblInd w:w="0" w:type="dxa"/>
+        <w:tblBorders>
+          <w:top w:val="nil"/>
+          <w:left w:val="nil"/>
+          <w:bottom w:val="nil"/>
+          <w:right w:val="nil"/>
+          <w:insideH w:val="nil"/>
+          <w:insideV w:val="nil"/>
+        </w:tblBorders>
+        <w:tblLayout w:type="fixed"/>
+        <w:tblLook w:val="0600" w:firstRow="0" w:lastRow="0" w:firstColumn="0" w:lastColumn="0" w:noHBand="1" w:noVBand="1"/>
+      </w:tblPr>
+      <w:tblGrid>
+        <w:gridCol w:w="1367"/>
+        <w:gridCol w:w="7658"/>
+      </w:tblGrid>
+      <w:tr>
+        <w:trPr>
+          <w:trHeight w:val="315"/>
+        </w:trPr>
+        <w:tc>
+          <w:tcPr>
+            <w:tcW w:w="9025" w:type="dxa"/>
+            <w:gridSpan w:val="2"/>
+            <w:tcBorders>
+              <w:top w:val="single" w:sz="6" w:space="0" w:color="FFFFFF"/>
+              <w:left w:val="single" w:sz="6" w:space="0" w:color="FFFFFF"/>
+              <w:bottom w:val="single" w:sz="6" w:space="0" w:color="FFFFFF"/>
+              <w:right w:val="single" w:sz="6" w:space="0" w:color="FFFFFF"/>
+            </w:tcBorders>
+            <w:shd w:val="clear" w:color="auto" w:fill="1155CC"/>
+            <w:tcMar>
+              <w:top w:w="40" w:type="dxa"/>
+              <w:left w:w="40" w:type="dxa"/>
+              <w:bottom w:w="40" w:type="dxa"/>
+              <w:right w:w="40" w:type="dxa"/>
+            </w:tcMar>
+            <w:vAlign w:val="center"/>
+          </w:tcPr>
+          <w:p>
+            <w:pPr>
+              <w:widowControl w:val="0"/>
+              <w:ind w:firstLine="0"/>
+              <w:jc w:val="center"/>
+              <w:rPr>
+                <w:rFonts w:ascii="Arial" w:eastAsia="Arial" w:hAnsi="Arial" w:cs="Arial"/>
+                <w:sz w:val="20"/>
+                <w:szCs w:val="20"/>
+              </w:rPr>
+            </w:pPr>
+            <w:r>
+              <w:rPr>
+                <w:rFonts w:ascii="Arial" w:eastAsia="Arial" w:hAnsi="Arial" w:cs="Arial"/>
+                <w:b/>
+                <w:color w:val="FFFFFF"/>
+                <w:sz w:val="22"/>
+                <w:szCs w:val="22"/>
+              </w:rPr>
+              <w:t xml:space="preserve">Scénario </w:t>
+            </w:r>
+            <w:r>
+              <w:rPr>
+                <w:rFonts w:ascii="Arial" w:eastAsia="Arial" w:hAnsi="Arial" w:cs="Arial"/>
+                <w:b/>
+                <w:color w:val="FFFFFF"/>
+                <w:sz w:val="22"/>
+                <w:szCs w:val="22"/>
+              </w:rPr>
+              <w:t>9</w:t>
+            </w:r>
+          </w:p>
+        </w:tc>
+      </w:tr>
+      <w:tr>
+        <w:trPr>
+          <w:trHeight w:val="315"/>
+        </w:trPr>
+        <w:tc>
+          <w:tcPr>
+            <w:tcW w:w="1367" w:type="dxa"/>
+            <w:tcBorders>
+              <w:top w:val="single" w:sz="6" w:space="0" w:color="FFFFFF"/>
+              <w:left w:val="single" w:sz="6" w:space="0" w:color="FFFFFF"/>
+              <w:bottom w:val="single" w:sz="6" w:space="0" w:color="FFFFFF"/>
+              <w:right w:val="single" w:sz="6" w:space="0" w:color="FFFFFF"/>
+            </w:tcBorders>
+            <w:shd w:val="clear" w:color="auto" w:fill="1155CC"/>
+            <w:tcMar>
+              <w:top w:w="40" w:type="dxa"/>
+              <w:left w:w="40" w:type="dxa"/>
+              <w:bottom w:w="40" w:type="dxa"/>
+              <w:right w:w="40" w:type="dxa"/>
+            </w:tcMar>
+            <w:vAlign w:val="center"/>
+          </w:tcPr>
+          <w:p>
+            <w:pPr>
+              <w:widowControl w:val="0"/>
+              <w:ind w:firstLine="0"/>
+              <w:jc w:val="center"/>
+              <w:rPr>
+                <w:rFonts w:ascii="Arial" w:eastAsia="Arial" w:hAnsi="Arial" w:cs="Arial"/>
+                <w:sz w:val="20"/>
+                <w:szCs w:val="20"/>
+              </w:rPr>
+            </w:pPr>
+            <w:proofErr w:type="spellStart"/>
+            <w:r>
+              <w:rPr>
+                <w:rFonts w:ascii="Arial" w:eastAsia="Arial" w:hAnsi="Arial" w:cs="Arial"/>
+                <w:b/>
+                <w:color w:val="FFFFFF"/>
+                <w:sz w:val="22"/>
+                <w:szCs w:val="22"/>
+              </w:rPr>
+              <w:t>Given</w:t>
+            </w:r>
+            <w:proofErr w:type="spellEnd"/>
+          </w:p>
+        </w:tc>
+        <w:tc>
+          <w:tcPr>
+            <w:tcW w:w="7658" w:type="dxa"/>
+            <w:tcBorders>
+              <w:top w:val="single" w:sz="6" w:space="0" w:color="FFFFFF"/>
+              <w:left w:val="single" w:sz="6" w:space="0" w:color="FFFFFF"/>
+              <w:bottom w:val="single" w:sz="6" w:space="0" w:color="1155CC"/>
+              <w:right w:val="single" w:sz="6" w:space="0" w:color="FFFFFF"/>
+            </w:tcBorders>
+            <w:shd w:val="clear" w:color="auto" w:fill="auto"/>
+            <w:tcMar>
+              <w:top w:w="40" w:type="dxa"/>
+              <w:left w:w="40" w:type="dxa"/>
+              <w:bottom w:w="40" w:type="dxa"/>
+              <w:right w:w="40" w:type="dxa"/>
+            </w:tcMar>
+            <w:vAlign w:val="center"/>
+          </w:tcPr>
+          <w:p>
+            <w:pPr>
+              <w:widowControl w:val="0"/>
+              <w:ind w:firstLine="0"/>
+              <w:jc w:val="left"/>
+              <w:rPr>
+                <w:rFonts w:ascii="Arial" w:eastAsia="Arial" w:hAnsi="Arial" w:cs="Arial"/>
+                <w:sz w:val="20"/>
+                <w:szCs w:val="20"/>
+              </w:rPr>
+            </w:pPr>
+            <w:r>
+              <w:rPr>
+                <w:rFonts w:ascii="Arial" w:eastAsia="Arial" w:hAnsi="Arial" w:cs="Arial"/>
+                <w:sz w:val="22"/>
+                <w:szCs w:val="22"/>
+              </w:rPr>
+              <w:t>Je suis connecté en tant qu’employé</w:t>
+            </w:r>
+          </w:p>
+        </w:tc>
+      </w:tr>
+      <w:tr>
+        <w:trPr>
+          <w:trHeight w:val="315"/>
+        </w:trPr>
+        <w:tc>
+          <w:tcPr>
+            <w:tcW w:w="1367" w:type="dxa"/>
+            <w:tcBorders>
+              <w:top w:val="single" w:sz="6" w:space="0" w:color="FFFFFF"/>
+              <w:left w:val="single" w:sz="6" w:space="0" w:color="FFFFFF"/>
+              <w:bottom w:val="single" w:sz="6" w:space="0" w:color="FFFFFF"/>
+              <w:right w:val="single" w:sz="6" w:space="0" w:color="FFFFFF"/>
+            </w:tcBorders>
+            <w:shd w:val="clear" w:color="auto" w:fill="1155CC"/>
+            <w:tcMar>
+              <w:top w:w="40" w:type="dxa"/>
+              <w:left w:w="40" w:type="dxa"/>
+              <w:bottom w:w="40" w:type="dxa"/>
+              <w:right w:w="40" w:type="dxa"/>
+            </w:tcMar>
+            <w:vAlign w:val="center"/>
+          </w:tcPr>
+          <w:p>
+            <w:pPr>
+              <w:widowControl w:val="0"/>
+              <w:ind w:firstLine="0"/>
+              <w:jc w:val="center"/>
+              <w:rPr>
+                <w:rFonts w:ascii="Arial" w:eastAsia="Arial" w:hAnsi="Arial" w:cs="Arial"/>
+                <w:sz w:val="20"/>
+                <w:szCs w:val="20"/>
+              </w:rPr>
+            </w:pPr>
+            <w:proofErr w:type="spellStart"/>
+            <w:r>
+              <w:rPr>
+                <w:rFonts w:ascii="Arial" w:eastAsia="Arial" w:hAnsi="Arial" w:cs="Arial"/>
+                <w:b/>
+                <w:color w:val="FFFFFF"/>
+                <w:sz w:val="22"/>
+                <w:szCs w:val="22"/>
+              </w:rPr>
+              <w:t>When</w:t>
+            </w:r>
+            <w:proofErr w:type="spellEnd"/>
+          </w:p>
+        </w:tc>
+        <w:tc>
+          <w:tcPr>
+            <w:tcW w:w="7658" w:type="dxa"/>
+            <w:tcBorders>
+              <w:top w:val="single" w:sz="6" w:space="0" w:color="1155CC"/>
+              <w:left w:val="single" w:sz="6" w:space="0" w:color="FFFFFF"/>
+              <w:bottom w:val="single" w:sz="6" w:space="0" w:color="1155CC"/>
+              <w:right w:val="single" w:sz="6" w:space="0" w:color="FFFFFF"/>
+            </w:tcBorders>
+            <w:shd w:val="clear" w:color="auto" w:fill="auto"/>
+            <w:tcMar>
+              <w:top w:w="40" w:type="dxa"/>
+              <w:left w:w="0" w:type="dxa"/>
+              <w:bottom w:w="40" w:type="dxa"/>
+              <w:right w:w="0" w:type="dxa"/>
+            </w:tcMar>
+            <w:vAlign w:val="center"/>
+          </w:tcPr>
+          <w:p>
+            <w:pPr>
+              <w:widowControl w:val="0"/>
+              <w:ind w:firstLine="0"/>
+              <w:jc w:val="left"/>
+              <w:rPr>
+                <w:rFonts w:ascii="Arial" w:eastAsia="Arial" w:hAnsi="Arial" w:cs="Arial"/>
+                <w:sz w:val="20"/>
+                <w:szCs w:val="20"/>
+              </w:rPr>
+            </w:pPr>
+            <w:r>
+              <w:rPr>
+                <w:rFonts w:ascii="Arial" w:eastAsia="Arial" w:hAnsi="Arial" w:cs="Arial"/>
+                <w:sz w:val="20"/>
+                <w:szCs w:val="20"/>
+              </w:rPr>
+              <w:t>Je me connecte</w:t>
+            </w:r>
+            <w:r>
+              <w:rPr>
+                <w:rFonts w:ascii="Arial" w:eastAsia="Arial" w:hAnsi="Arial" w:cs="Arial"/>
+                <w:sz w:val="20"/>
+                <w:szCs w:val="20"/>
+              </w:rPr>
+              <w:t xml:space="preserve"> sur mon espace</w:t>
+            </w:r>
+          </w:p>
+        </w:tc>
+      </w:tr>
+      <w:tr>
+        <w:trPr>
+          <w:trHeight w:val="315"/>
+        </w:trPr>
+        <w:tc>
+          <w:tcPr>
+            <w:tcW w:w="1367" w:type="dxa"/>
+            <w:tcBorders>
+              <w:top w:val="single" w:sz="6" w:space="0" w:color="FFFFFF"/>
+              <w:left w:val="single" w:sz="6" w:space="0" w:color="FFFFFF"/>
+              <w:bottom w:val="single" w:sz="6" w:space="0" w:color="FFFFFF"/>
+              <w:right w:val="single" w:sz="6" w:space="0" w:color="FFFFFF"/>
+            </w:tcBorders>
+            <w:shd w:val="clear" w:color="auto" w:fill="1155CC"/>
+            <w:tcMar>
+              <w:top w:w="40" w:type="dxa"/>
+              <w:left w:w="40" w:type="dxa"/>
+              <w:bottom w:w="40" w:type="dxa"/>
+              <w:right w:w="40" w:type="dxa"/>
+            </w:tcMar>
+            <w:vAlign w:val="center"/>
+          </w:tcPr>
+          <w:p>
+            <w:pPr>
+              <w:widowControl w:val="0"/>
+              <w:ind w:firstLine="0"/>
+              <w:jc w:val="center"/>
+              <w:rPr>
+                <w:rFonts w:ascii="Arial" w:eastAsia="Arial" w:hAnsi="Arial" w:cs="Arial"/>
+                <w:sz w:val="20"/>
+                <w:szCs w:val="20"/>
+              </w:rPr>
+            </w:pPr>
+            <w:proofErr w:type="spellStart"/>
+            <w:r>
+              <w:rPr>
+                <w:rFonts w:ascii="Arial" w:eastAsia="Arial" w:hAnsi="Arial" w:cs="Arial"/>
+                <w:b/>
+                <w:color w:val="FFFFFF"/>
+                <w:sz w:val="22"/>
+                <w:szCs w:val="22"/>
+              </w:rPr>
+              <w:t>Then</w:t>
+            </w:r>
+            <w:proofErr w:type="spellEnd"/>
+          </w:p>
+        </w:tc>
+        <w:tc>
+          <w:tcPr>
+            <w:tcW w:w="7658" w:type="dxa"/>
+            <w:tcBorders>
+              <w:top w:val="single" w:sz="6" w:space="0" w:color="1155CC"/>
+              <w:left w:val="single" w:sz="6" w:space="0" w:color="FFFFFF"/>
+              <w:bottom w:val="single" w:sz="6" w:space="0" w:color="FFFFFF"/>
+              <w:right w:val="single" w:sz="6" w:space="0" w:color="FFFFFF"/>
+            </w:tcBorders>
+            <w:shd w:val="clear" w:color="auto" w:fill="auto"/>
+            <w:tcMar>
+              <w:top w:w="40" w:type="dxa"/>
+              <w:left w:w="40" w:type="dxa"/>
+              <w:bottom w:w="40" w:type="dxa"/>
+              <w:right w:w="40" w:type="dxa"/>
+            </w:tcMar>
+            <w:vAlign w:val="center"/>
+          </w:tcPr>
+          <w:p>
+            <w:pPr>
+              <w:widowControl w:val="0"/>
+              <w:ind w:firstLine="0"/>
+              <w:jc w:val="left"/>
+              <w:rPr>
+                <w:rFonts w:ascii="Arial" w:eastAsia="Arial" w:hAnsi="Arial" w:cs="Arial"/>
+                <w:sz w:val="20"/>
+                <w:szCs w:val="20"/>
+              </w:rPr>
+            </w:pPr>
+            <w:r>
+              <w:rPr>
+                <w:rFonts w:ascii="Arial" w:eastAsia="Arial" w:hAnsi="Arial" w:cs="Arial"/>
+                <w:sz w:val="22"/>
+                <w:szCs w:val="22"/>
+              </w:rPr>
+              <w:t xml:space="preserve">Je </w:t>
+            </w:r>
+            <w:r>
+              <w:rPr>
+                <w:rFonts w:ascii="Arial" w:eastAsia="Arial" w:hAnsi="Arial" w:cs="Arial"/>
+                <w:sz w:val="22"/>
+                <w:szCs w:val="22"/>
+              </w:rPr>
+              <w:t>peux voir</w:t>
+            </w:r>
+            <w:r>
+              <w:rPr>
+                <w:rFonts w:ascii="Arial" w:eastAsia="Arial" w:hAnsi="Arial" w:cs="Arial"/>
+                <w:sz w:val="22"/>
+                <w:szCs w:val="22"/>
+              </w:rPr>
+              <w:t xml:space="preserve"> la dernière note de frais </w:t>
+            </w:r>
+            <w:r>
+              <w:rPr>
+                <w:rFonts w:ascii="Arial" w:eastAsia="Arial" w:hAnsi="Arial" w:cs="Arial"/>
+                <w:sz w:val="22"/>
+                <w:szCs w:val="22"/>
+              </w:rPr>
+              <w:t>si elle a été validée ou non</w:t>
+            </w:r>
+          </w:p>
+        </w:tc>
+      </w:tr>
+    </w:tbl>
+    <w:p>
+      <w:pPr>
+        <w:ind w:firstLine="0"/>
+        <w:rPr>
+          <w:rFonts w:ascii="Arial" w:eastAsia="Arial" w:hAnsi="Arial" w:cs="Arial"/>
+          <w:sz w:val="22"/>
+          <w:szCs w:val="22"/>
+        </w:rPr>
+      </w:pPr>
+    </w:p>
+    <w:p>
+      <w:pPr>
+        <w:ind w:firstLine="0"/>
+        <w:rPr>
+          <w:rFonts w:ascii="Arial" w:eastAsia="Arial" w:hAnsi="Arial" w:cs="Arial"/>
+          <w:sz w:val="22"/>
+          <w:szCs w:val="22"/>
+        </w:rPr>
+      </w:pPr>
+    </w:p>
+    <w:tbl>
+      <w:tblPr>
+        <w:tblStyle w:val="a"/>
+        <w:tblW w:w="9025" w:type="dxa"/>
+        <w:tblInd w:w="0" w:type="dxa"/>
+        <w:tblBorders>
+          <w:top w:val="nil"/>
+          <w:left w:val="nil"/>
+          <w:bottom w:val="nil"/>
+          <w:right w:val="nil"/>
+          <w:insideH w:val="nil"/>
+          <w:insideV w:val="nil"/>
+        </w:tblBorders>
+        <w:tblLayout w:type="fixed"/>
+        <w:tblLook w:val="0600" w:firstRow="0" w:lastRow="0" w:firstColumn="0" w:lastColumn="0" w:noHBand="1" w:noVBand="1"/>
+      </w:tblPr>
+      <w:tblGrid>
+        <w:gridCol w:w="1367"/>
+        <w:gridCol w:w="7658"/>
+      </w:tblGrid>
+      <w:tr>
+        <w:trPr>
+          <w:trHeight w:val="315"/>
+        </w:trPr>
+        <w:tc>
+          <w:tcPr>
+            <w:tcW w:w="9025" w:type="dxa"/>
+            <w:gridSpan w:val="2"/>
+            <w:tcBorders>
+              <w:top w:val="single" w:sz="6" w:space="0" w:color="FFFFFF"/>
+              <w:left w:val="single" w:sz="6" w:space="0" w:color="FFFFFF"/>
+              <w:bottom w:val="single" w:sz="6" w:space="0" w:color="FFFFFF"/>
+              <w:right w:val="single" w:sz="6" w:space="0" w:color="FFFFFF"/>
+            </w:tcBorders>
+            <w:shd w:val="clear" w:color="auto" w:fill="1155CC"/>
+            <w:tcMar>
+              <w:top w:w="40" w:type="dxa"/>
+              <w:left w:w="40" w:type="dxa"/>
+              <w:bottom w:w="40" w:type="dxa"/>
+              <w:right w:w="40" w:type="dxa"/>
+            </w:tcMar>
+            <w:vAlign w:val="center"/>
+          </w:tcPr>
+          <w:p>
+            <w:pPr>
+              <w:widowControl w:val="0"/>
+              <w:ind w:firstLine="0"/>
+              <w:jc w:val="center"/>
+              <w:rPr>
+                <w:rFonts w:ascii="Arial" w:eastAsia="Arial" w:hAnsi="Arial" w:cs="Arial"/>
+                <w:sz w:val="20"/>
+                <w:szCs w:val="20"/>
+              </w:rPr>
+            </w:pPr>
+            <w:r>
+              <w:rPr>
+                <w:rFonts w:ascii="Arial" w:eastAsia="Arial" w:hAnsi="Arial" w:cs="Arial"/>
+                <w:b/>
+                <w:color w:val="FFFFFF"/>
+                <w:sz w:val="22"/>
+                <w:szCs w:val="22"/>
+              </w:rPr>
+              <w:t xml:space="preserve">Scénario </w:t>
+            </w:r>
+            <w:r>
+              <w:rPr>
+                <w:rFonts w:ascii="Arial" w:eastAsia="Arial" w:hAnsi="Arial" w:cs="Arial"/>
+                <w:b/>
+                <w:color w:val="FFFFFF"/>
+                <w:sz w:val="22"/>
+                <w:szCs w:val="22"/>
+              </w:rPr>
+              <w:t>10</w:t>
+            </w:r>
+          </w:p>
+        </w:tc>
+      </w:tr>
+      <w:tr>
+        <w:trPr>
+          <w:trHeight w:val="315"/>
+        </w:trPr>
+        <w:tc>
+          <w:tcPr>
+            <w:tcW w:w="1367" w:type="dxa"/>
+            <w:tcBorders>
+              <w:top w:val="single" w:sz="6" w:space="0" w:color="FFFFFF"/>
+              <w:left w:val="single" w:sz="6" w:space="0" w:color="FFFFFF"/>
+              <w:bottom w:val="single" w:sz="6" w:space="0" w:color="FFFFFF"/>
+              <w:right w:val="single" w:sz="6" w:space="0" w:color="FFFFFF"/>
+            </w:tcBorders>
+            <w:shd w:val="clear" w:color="auto" w:fill="1155CC"/>
+            <w:tcMar>
+              <w:top w:w="40" w:type="dxa"/>
+              <w:left w:w="40" w:type="dxa"/>
+              <w:bottom w:w="40" w:type="dxa"/>
+              <w:right w:w="40" w:type="dxa"/>
+            </w:tcMar>
+            <w:vAlign w:val="center"/>
+          </w:tcPr>
+          <w:p>
+            <w:pPr>
+              <w:widowControl w:val="0"/>
+              <w:ind w:firstLine="0"/>
+              <w:jc w:val="center"/>
+              <w:rPr>
+                <w:rFonts w:ascii="Arial" w:eastAsia="Arial" w:hAnsi="Arial" w:cs="Arial"/>
+                <w:sz w:val="20"/>
+                <w:szCs w:val="20"/>
+              </w:rPr>
+            </w:pPr>
+            <w:proofErr w:type="spellStart"/>
+            <w:r>
+              <w:rPr>
+                <w:rFonts w:ascii="Arial" w:eastAsia="Arial" w:hAnsi="Arial" w:cs="Arial"/>
+                <w:b/>
+                <w:color w:val="FFFFFF"/>
+                <w:sz w:val="22"/>
+                <w:szCs w:val="22"/>
+              </w:rPr>
+              <w:t>Given</w:t>
+            </w:r>
+            <w:proofErr w:type="spellEnd"/>
+          </w:p>
+        </w:tc>
+        <w:tc>
+          <w:tcPr>
+            <w:tcW w:w="7658" w:type="dxa"/>
+            <w:tcBorders>
+              <w:top w:val="single" w:sz="6" w:space="0" w:color="FFFFFF"/>
+              <w:left w:val="single" w:sz="6" w:space="0" w:color="FFFFFF"/>
+              <w:bottom w:val="single" w:sz="6" w:space="0" w:color="1155CC"/>
+              <w:right w:val="single" w:sz="6" w:space="0" w:color="FFFFFF"/>
+            </w:tcBorders>
+            <w:shd w:val="clear" w:color="auto" w:fill="auto"/>
+            <w:tcMar>
+              <w:top w:w="40" w:type="dxa"/>
+              <w:left w:w="40" w:type="dxa"/>
+              <w:bottom w:w="40" w:type="dxa"/>
+              <w:right w:w="40" w:type="dxa"/>
+            </w:tcMar>
+            <w:vAlign w:val="center"/>
+          </w:tcPr>
+          <w:p>
+            <w:pPr>
+              <w:widowControl w:val="0"/>
+              <w:ind w:firstLine="0"/>
+              <w:jc w:val="left"/>
+              <w:rPr>
+                <w:rFonts w:ascii="Arial" w:eastAsia="Arial" w:hAnsi="Arial" w:cs="Arial"/>
+                <w:sz w:val="20"/>
+                <w:szCs w:val="20"/>
+              </w:rPr>
+            </w:pPr>
+            <w:r>
+              <w:rPr>
+                <w:rFonts w:ascii="Arial" w:eastAsia="Arial" w:hAnsi="Arial" w:cs="Arial"/>
+                <w:sz w:val="22"/>
+                <w:szCs w:val="22"/>
+              </w:rPr>
+              <w:t>Je suis connecté en tant qu’employé</w:t>
+            </w:r>
+          </w:p>
+        </w:tc>
+      </w:tr>
+      <w:tr>
+        <w:trPr>
+          <w:trHeight w:val="315"/>
+        </w:trPr>
+        <w:tc>
+          <w:tcPr>
+            <w:tcW w:w="1367" w:type="dxa"/>
+            <w:tcBorders>
+              <w:top w:val="single" w:sz="6" w:space="0" w:color="FFFFFF"/>
+              <w:left w:val="single" w:sz="6" w:space="0" w:color="FFFFFF"/>
+              <w:bottom w:val="single" w:sz="6" w:space="0" w:color="FFFFFF"/>
+              <w:right w:val="single" w:sz="6" w:space="0" w:color="FFFFFF"/>
+            </w:tcBorders>
+            <w:shd w:val="clear" w:color="auto" w:fill="1155CC"/>
+            <w:tcMar>
+              <w:top w:w="40" w:type="dxa"/>
+              <w:left w:w="40" w:type="dxa"/>
+              <w:bottom w:w="40" w:type="dxa"/>
+              <w:right w:w="40" w:type="dxa"/>
+            </w:tcMar>
+            <w:vAlign w:val="center"/>
+          </w:tcPr>
+          <w:p>
+            <w:pPr>
+              <w:widowControl w:val="0"/>
+              <w:ind w:firstLine="0"/>
+              <w:jc w:val="center"/>
+              <w:rPr>
+                <w:rFonts w:ascii="Arial" w:eastAsia="Arial" w:hAnsi="Arial" w:cs="Arial"/>
+                <w:sz w:val="20"/>
+                <w:szCs w:val="20"/>
+              </w:rPr>
+            </w:pPr>
+            <w:proofErr w:type="spellStart"/>
+            <w:r>
+              <w:rPr>
+                <w:rFonts w:ascii="Arial" w:eastAsia="Arial" w:hAnsi="Arial" w:cs="Arial"/>
+                <w:b/>
+                <w:color w:val="FFFFFF"/>
+                <w:sz w:val="22"/>
+                <w:szCs w:val="22"/>
+              </w:rPr>
+              <w:t>When</w:t>
+            </w:r>
+            <w:proofErr w:type="spellEnd"/>
+          </w:p>
+        </w:tc>
+        <w:tc>
+          <w:tcPr>
+            <w:tcW w:w="7658" w:type="dxa"/>
+            <w:tcBorders>
+              <w:top w:val="single" w:sz="6" w:space="0" w:color="1155CC"/>
+              <w:left w:val="single" w:sz="6" w:space="0" w:color="FFFFFF"/>
+              <w:bottom w:val="single" w:sz="6" w:space="0" w:color="1155CC"/>
+              <w:right w:val="single" w:sz="6" w:space="0" w:color="FFFFFF"/>
+            </w:tcBorders>
+            <w:shd w:val="clear" w:color="auto" w:fill="auto"/>
+            <w:tcMar>
+              <w:top w:w="40" w:type="dxa"/>
+              <w:left w:w="0" w:type="dxa"/>
+              <w:bottom w:w="40" w:type="dxa"/>
+              <w:right w:w="0" w:type="dxa"/>
+            </w:tcMar>
+            <w:vAlign w:val="center"/>
+          </w:tcPr>
+          <w:p>
+            <w:pPr>
+              <w:widowControl w:val="0"/>
+              <w:ind w:firstLine="0"/>
+              <w:jc w:val="left"/>
+              <w:rPr>
+                <w:rFonts w:ascii="Arial" w:eastAsia="Arial" w:hAnsi="Arial" w:cs="Arial"/>
+                <w:sz w:val="20"/>
+                <w:szCs w:val="20"/>
+              </w:rPr>
+            </w:pPr>
+            <w:r>
+              <w:rPr>
+                <w:rFonts w:ascii="Arial" w:eastAsia="Arial" w:hAnsi="Arial" w:cs="Arial"/>
+                <w:sz w:val="20"/>
+                <w:szCs w:val="20"/>
+              </w:rPr>
+              <w:t>Je me connecte sur mon espace</w:t>
+            </w:r>
+          </w:p>
+        </w:tc>
+      </w:tr>
+      <w:tr>
+        <w:trPr>
+          <w:trHeight w:val="315"/>
+        </w:trPr>
+        <w:tc>
+          <w:tcPr>
+            <w:tcW w:w="1367" w:type="dxa"/>
+            <w:tcBorders>
+              <w:top w:val="single" w:sz="6" w:space="0" w:color="FFFFFF"/>
+              <w:left w:val="single" w:sz="6" w:space="0" w:color="FFFFFF"/>
+              <w:bottom w:val="single" w:sz="6" w:space="0" w:color="FFFFFF"/>
+              <w:right w:val="single" w:sz="6" w:space="0" w:color="FFFFFF"/>
+            </w:tcBorders>
+            <w:shd w:val="clear" w:color="auto" w:fill="1155CC"/>
+            <w:tcMar>
+              <w:top w:w="40" w:type="dxa"/>
+              <w:left w:w="40" w:type="dxa"/>
+              <w:bottom w:w="40" w:type="dxa"/>
+              <w:right w:w="40" w:type="dxa"/>
+            </w:tcMar>
+            <w:vAlign w:val="center"/>
+          </w:tcPr>
+          <w:p>
+            <w:pPr>
+              <w:widowControl w:val="0"/>
+              <w:ind w:firstLine="0"/>
+              <w:jc w:val="center"/>
+              <w:rPr>
+                <w:rFonts w:ascii="Arial" w:eastAsia="Arial" w:hAnsi="Arial" w:cs="Arial"/>
+                <w:sz w:val="20"/>
+                <w:szCs w:val="20"/>
+              </w:rPr>
+            </w:pPr>
+            <w:proofErr w:type="spellStart"/>
+            <w:r>
+              <w:rPr>
+                <w:rFonts w:ascii="Arial" w:eastAsia="Arial" w:hAnsi="Arial" w:cs="Arial"/>
+                <w:b/>
+                <w:color w:val="FFFFFF"/>
+                <w:sz w:val="22"/>
+                <w:szCs w:val="22"/>
+              </w:rPr>
+              <w:t>Then</w:t>
+            </w:r>
+            <w:proofErr w:type="spellEnd"/>
+          </w:p>
+        </w:tc>
+        <w:tc>
+          <w:tcPr>
+            <w:tcW w:w="7658" w:type="dxa"/>
+            <w:tcBorders>
+              <w:top w:val="single" w:sz="6" w:space="0" w:color="1155CC"/>
+              <w:left w:val="single" w:sz="6" w:space="0" w:color="FFFFFF"/>
+              <w:bottom w:val="single" w:sz="6" w:space="0" w:color="FFFFFF"/>
+              <w:right w:val="single" w:sz="6" w:space="0" w:color="FFFFFF"/>
+            </w:tcBorders>
+            <w:shd w:val="clear" w:color="auto" w:fill="auto"/>
+            <w:tcMar>
+              <w:top w:w="40" w:type="dxa"/>
+              <w:left w:w="40" w:type="dxa"/>
+              <w:bottom w:w="40" w:type="dxa"/>
+              <w:right w:w="40" w:type="dxa"/>
+            </w:tcMar>
+            <w:vAlign w:val="center"/>
+          </w:tcPr>
+          <w:p>
+            <w:pPr>
+              <w:widowControl w:val="0"/>
+              <w:ind w:firstLine="0"/>
+              <w:jc w:val="left"/>
+              <w:rPr>
+                <w:rFonts w:ascii="Arial" w:eastAsia="Arial" w:hAnsi="Arial" w:cs="Arial"/>
+                <w:sz w:val="20"/>
+                <w:szCs w:val="20"/>
+              </w:rPr>
+            </w:pPr>
+            <w:r>
+              <w:rPr>
+                <w:rFonts w:ascii="Arial" w:eastAsia="Arial" w:hAnsi="Arial" w:cs="Arial"/>
+                <w:sz w:val="22"/>
+                <w:szCs w:val="22"/>
+              </w:rPr>
+              <w:t>Je peux voir le justificatif ou télécharger le PDF</w:t>
             </w:r>
           </w:p>
         </w:tc>
